--- a/Rmd_file/Memoire3.docx
+++ b/Rmd_file/Memoire3.docx
@@ -13,73 +13,73 @@
         <w:t xml:space="preserve"> </w:t>
       </w:r>
       <w:r>
-        <w:t xml:space="preserve">dans</w:t>
+        <w:t xml:space="preserve">sur</w:t>
       </w:r>
       <w:r>
         <w:t xml:space="preserve"> </w:t>
       </w:r>
       <w:r>
-        <w:t xml:space="preserve">l’accès</w:t>
+        <w:t xml:space="preserve">le</w:t>
       </w:r>
       <w:r>
         <w:t xml:space="preserve"> </w:t>
       </w:r>
       <w:r>
-        <w:t xml:space="preserve">à</w:t>
+        <w:t xml:space="preserve">marché</w:t>
       </w:r>
       <w:r>
         <w:t xml:space="preserve"> </w:t>
       </w:r>
       <w:r>
-        <w:t xml:space="preserve">l’emploi</w:t>
+        <w:t xml:space="preserve">du</w:t>
       </w:r>
       <w:r>
         <w:t xml:space="preserve"> </w:t>
       </w:r>
       <w:r>
-        <w:t xml:space="preserve">et</w:t>
+        <w:t xml:space="preserve">travail</w:t>
       </w:r>
       <w:r>
         <w:t xml:space="preserve"> </w:t>
       </w:r>
       <w:r>
-        <w:t xml:space="preserve">la</w:t>
+        <w:t xml:space="preserve">:</w:t>
       </w:r>
       <w:r>
         <w:t xml:space="preserve"> </w:t>
       </w:r>
       <w:r>
-        <w:t xml:space="preserve">rémunération</w:t>
+        <w:t xml:space="preserve">le</w:t>
       </w:r>
       <w:r>
         <w:t xml:space="preserve"> </w:t>
       </w:r>
       <w:r>
-        <w:t xml:space="preserve">:</w:t>
+        <w:t xml:space="preserve">cas</w:t>
       </w:r>
       <w:r>
         <w:t xml:space="preserve"> </w:t>
       </w:r>
       <w:r>
-        <w:t xml:space="preserve">le</w:t>
+        <w:t xml:space="preserve">des</w:t>
       </w:r>
       <w:r>
         <w:t xml:space="preserve"> </w:t>
       </w:r>
       <w:r>
-        <w:t xml:space="preserve">cas</w:t>
+        <w:t xml:space="preserve">immigrants</w:t>
       </w:r>
       <w:r>
         <w:t xml:space="preserve"> </w:t>
       </w:r>
       <w:r>
-        <w:t xml:space="preserve">des</w:t>
+        <w:t xml:space="preserve">du</w:t>
       </w:r>
       <w:r>
         <w:t xml:space="preserve"> </w:t>
       </w:r>
       <w:r>
-        <w:t xml:space="preserve">immigrants</w:t>
+        <w:t xml:space="preserve">Québec</w:t>
       </w:r>
       <w:r>
         <w:t xml:space="preserve"> </w:t>
@@ -131,7 +131,7 @@
         <w:pStyle w:val="Date"/>
       </w:pPr>
       <w:r>
-        <w:t xml:space="preserve">2022-10-10</w:t>
+        <w:t xml:space="preserve">2023-06-25</w:t>
       </w:r>
     </w:p>
     <w:sdt>
@@ -834,7 +834,7 @@
         </w:rPr>
         <w:t xml:space="preserve">Table </w:t>
       </w:r>
-      <w:bookmarkStart w:id="fd744bc3-06cd-45d8-af0a-c1fa8c8d20d4" w:name="descripbase2"/>
+      <w:bookmarkStart w:id="6a4a2ba9-35aa-46a9-b51e-24409b8c7ba6" w:name="descripbase2"/>
       <w:r xmlns:w="http://schemas.openxmlformats.org/wordprocessingml/2006/main" xmlns:wp="http://schemas.openxmlformats.org/drawingml/2006/wordprocessingDrawing" xmlns:r="http://schemas.openxmlformats.org/officeDocument/2006/relationships" xmlns:w14="http://schemas.microsoft.com/office/word/2010/wordml">
         <w:rPr>
           <w:rFonts/>
@@ -856,7 +856,7 @@
         </w:rPr>
         <w:fldChar w:fldCharType="end" w:dirty="true"/>
       </w:r>
-      <w:bookmarkEnd w:id="fd744bc3-06cd-45d8-af0a-c1fa8c8d20d4"/>
+      <w:bookmarkEnd w:id="6a4a2ba9-35aa-46a9-b51e-24409b8c7ba6"/>
       <w:r>
         <w:t xml:space="preserve">: </w:t>
       </w:r>
@@ -6177,7 +6177,7 @@
       <w:r>
         <w:drawing>
           <wp:inline>
-            <wp:extent cx="4620126" cy="3696101"/>
+            <wp:extent cx="2667000" cy="2133600"/>
             <wp:effectExtent b="0" l="0" r="0" t="0"/>
             <wp:docPr descr="" title="" id="47" name="Picture"/>
             <a:graphic>
@@ -6198,7 +6198,7 @@
                   <pic:spPr bwMode="auto">
                     <a:xfrm>
                       <a:off x="0" y="0"/>
-                      <a:ext cx="4620126" cy="3696101"/>
+                      <a:ext cx="2667000" cy="2133600"/>
                     </a:xfrm>
                     <a:prstGeom prst="rect">
                       <a:avLst/>
@@ -6219,7 +6219,7 @@
       <w:r>
         <w:drawing>
           <wp:inline>
-            <wp:extent cx="4620126" cy="3696101"/>
+            <wp:extent cx="2667000" cy="2133600"/>
             <wp:effectExtent b="0" l="0" r="0" t="0"/>
             <wp:docPr descr="" title="" id="50" name="Picture"/>
             <a:graphic>
@@ -6240,7 +6240,7 @@
                   <pic:spPr bwMode="auto">
                     <a:xfrm>
                       <a:off x="0" y="0"/>
-                      <a:ext cx="4620126" cy="3696101"/>
+                      <a:ext cx="2667000" cy="2133600"/>
                     </a:xfrm>
                     <a:prstGeom prst="rect">
                       <a:avLst/>
@@ -6275,7 +6275,7 @@
         <w:pStyle w:val="FirstParagraph"/>
       </w:pPr>
       <w:r>
-        <w:t xml:space="preserve">La figure ci-dessous compare les proportions de natifs et d’immigrants au chômage. Plus d’immigrants se retrouvent au chômage par rapport au natifs (3% vs 2%). En outre, les imigrants au chômage longue durée sont en proportion relativement plus élevée comparés au natifs (0.6% vs 0.2%). Les résultats des tests de</w:t>
+        <w:t xml:space="preserve">La figure ci-dessous compare les proportions de natifs et d’immigrants au chômage. Plus d’immigrants se retrouvent au chômage par rapport au natifs (3.3% vs 2.0%). En outre, les imigrants au chômage longue durée sont en proportion relativement plus élevée comparés au natifs (0.6% vs 0.2%). Les résultats des tests de</w:t>
       </w:r>
       <w:r>
         <w:t xml:space="preserve"> </w:t>
@@ -6308,7 +6308,7 @@
       <w:r>
         <w:drawing>
           <wp:inline>
-            <wp:extent cx="4620126" cy="3696101"/>
+            <wp:extent cx="2667000" cy="2133600"/>
             <wp:effectExtent b="0" l="0" r="0" t="0"/>
             <wp:docPr descr="" title="" id="53" name="Picture"/>
             <a:graphic>
@@ -6329,7 +6329,7 @@
                   <pic:spPr bwMode="auto">
                     <a:xfrm>
                       <a:off x="0" y="0"/>
-                      <a:ext cx="4620126" cy="3696101"/>
+                      <a:ext cx="2667000" cy="2133600"/>
                     </a:xfrm>
                     <a:prstGeom prst="rect">
                       <a:avLst/>
@@ -6471,7 +6471,7 @@
       <w:r>
         <w:drawing>
           <wp:inline>
-            <wp:extent cx="4620126" cy="3696101"/>
+            <wp:extent cx="2667000" cy="2133600"/>
             <wp:effectExtent b="0" l="0" r="0" t="0"/>
             <wp:docPr descr="" title="" id="58" name="Picture"/>
             <a:graphic>
@@ -6492,7 +6492,7 @@
                   <pic:spPr bwMode="auto">
                     <a:xfrm>
                       <a:off x="0" y="0"/>
-                      <a:ext cx="4620126" cy="3696101"/>
+                      <a:ext cx="2667000" cy="2133600"/>
                     </a:xfrm>
                     <a:prstGeom prst="rect">
                       <a:avLst/>
@@ -6513,7 +6513,7 @@
       <w:r>
         <w:drawing>
           <wp:inline>
-            <wp:extent cx="4620126" cy="3696101"/>
+            <wp:extent cx="2667000" cy="2133600"/>
             <wp:effectExtent b="0" l="0" r="0" t="0"/>
             <wp:docPr descr="" title="" id="61" name="Picture"/>
             <a:graphic>
@@ -6534,7 +6534,7 @@
                   <pic:spPr bwMode="auto">
                     <a:xfrm>
                       <a:off x="0" y="0"/>
-                      <a:ext cx="4620126" cy="3696101"/>
+                      <a:ext cx="2667000" cy="2133600"/>
                     </a:xfrm>
                     <a:prstGeom prst="rect">
                       <a:avLst/>
@@ -6619,7 +6619,7 @@
         </w:rPr>
         <w:t xml:space="preserve">Table </w:t>
       </w:r>
-      <w:bookmarkStart w:id="285d0b35-505a-464e-921a-02494c08fd32" w:name="reg1_tab"/>
+      <w:bookmarkStart w:id="4428fa13-8be3-4c7f-9ae6-9c4641ff3c69" w:name="reg1_tab"/>
       <w:r xmlns:w="http://schemas.openxmlformats.org/wordprocessingml/2006/main" xmlns:wp="http://schemas.openxmlformats.org/drawingml/2006/wordprocessingDrawing" xmlns:r="http://schemas.openxmlformats.org/officeDocument/2006/relationships" xmlns:w14="http://schemas.microsoft.com/office/word/2010/wordml">
         <w:rPr>
           <w:rFonts/>
@@ -6641,7 +6641,7 @@
         </w:rPr>
         <w:fldChar w:fldCharType="end" w:dirty="true"/>
       </w:r>
-      <w:bookmarkEnd w:id="285d0b35-505a-464e-921a-02494c08fd32"/>
+      <w:bookmarkEnd w:id="4428fa13-8be3-4c7f-9ae6-9c4641ff3c69"/>
       <w:r>
         <w:t xml:space="preserve">: </w:t>
       </w:r>
@@ -12170,7 +12170,7 @@
         </w:rPr>
         <w:t xml:space="preserve">Table </w:t>
       </w:r>
-      <w:bookmarkStart w:id="e2eafc84-39a2-42fd-b8f4-4647f20131ae" w:name="ecart_decomp1"/>
+      <w:bookmarkStart w:id="13fd2c69-186c-4644-97e9-dc3b7893fb51" w:name="ecart_decomp1"/>
       <w:r xmlns:w="http://schemas.openxmlformats.org/wordprocessingml/2006/main" xmlns:wp="http://schemas.openxmlformats.org/drawingml/2006/wordprocessingDrawing" xmlns:r="http://schemas.openxmlformats.org/officeDocument/2006/relationships" xmlns:w14="http://schemas.microsoft.com/office/word/2010/wordml">
         <w:rPr>
           <w:rFonts/>
@@ -12192,7 +12192,7 @@
         </w:rPr>
         <w:fldChar w:fldCharType="end" w:dirty="true"/>
       </w:r>
-      <w:bookmarkEnd w:id="e2eafc84-39a2-42fd-b8f4-4647f20131ae"/>
+      <w:bookmarkEnd w:id="13fd2c69-186c-4644-97e9-dc3b7893fb51"/>
       <w:r>
         <w:t xml:space="preserve">: </w:t>
       </w:r>
@@ -13415,7 +13415,7 @@
         <w:pStyle w:val="BodyText"/>
       </w:pPr>
       <w:r>
-        <w:t xml:space="preserve">Les jeunes de moins de 30 ans ont 31% plus de chance d’être chômeurs. Cela pourrait s’expliquer par le manque d’expérience des jeunes sur le marché du travail. En ce qui a trait au niveau d’éducation, plus il est élevé, moins le travailleur a la chance de se retrouver au chômage. Comparativement aux personnes à faible niveau d’éducation, la probabilité de chômage long est réduite de 31% pour les détenteurs d’un diplôme d’études post secondaire inférieures au baccalauréat et de 59% pour ceux ayant un baccalauréat ou plus. Ces résultats sont en accord avec la théorie du capital humain selon laquelle les individus constituent une ressource rare lorsqu’ils investissent dans leur formation (Vignolles, 2012). Ils peuvent par conséquent accéder plus facilement à l’emploi.</w:t>
+        <w:t xml:space="preserve">Les jeunes de moins de 30 ans ont 31% plus de chance d’être chômeurs. Cela pourrait s’expliquer par le manque d’expérience des jeunes sur le marché du travail. En ce qui a trait au niveau d’éducation, plus il est élevé, moins le travailleur a la chance de se retrouver au chômage. Comparativement aux personnes à faible niveau d’éducation, la probabilité de chômage est réduite de 31% pour les détenteurs d’un diplôme d’études post secondaire inférieures au baccalauréat et de 59% pour ceux ayant un baccalauréat ou plus. Ces résultats sont en accord avec la théorie du capital humain selon laquelle les individus constituent une ressource rare lorsqu’ils investissent dans leur formation (Vignolles, 2012). Ils peuvent par conséquent accéder plus facilement à l’emploi.</w:t>
       </w:r>
     </w:p>
     <w:p>
@@ -13476,7 +13476,7 @@
         </w:rPr>
         <w:t xml:space="preserve">Table </w:t>
       </w:r>
-      <w:bookmarkStart w:id="704a78c3-d85e-4dbd-b5f4-ca8730cabb4e" w:name="reg2_tab"/>
+      <w:bookmarkStart w:id="b448fb63-f6ba-4c62-8232-c4595f3a9401" w:name="reg2_tab"/>
       <w:r xmlns:w="http://schemas.openxmlformats.org/wordprocessingml/2006/main" xmlns:wp="http://schemas.openxmlformats.org/drawingml/2006/wordprocessingDrawing" xmlns:r="http://schemas.openxmlformats.org/officeDocument/2006/relationships" xmlns:w14="http://schemas.microsoft.com/office/word/2010/wordml">
         <w:rPr>
           <w:rFonts/>
@@ -13498,7 +13498,7 @@
         </w:rPr>
         <w:fldChar w:fldCharType="end" w:dirty="true"/>
       </w:r>
-      <w:bookmarkEnd w:id="704a78c3-d85e-4dbd-b5f4-ca8730cabb4e"/>
+      <w:bookmarkEnd w:id="b448fb63-f6ba-4c62-8232-c4595f3a9401"/>
       <w:r>
         <w:t xml:space="preserve">: </w:t>
       </w:r>
@@ -16081,7 +16081,7 @@
         </w:rPr>
         <w:t xml:space="preserve">Table </w:t>
       </w:r>
-      <w:bookmarkStart w:id="976b76eb-6698-4d49-9c23-90e5cd52d2b7" w:name="diff_carac"/>
+      <w:bookmarkStart w:id="c660bd7e-0b19-4444-9cda-f0ce2fc66ee2" w:name="diff_carac"/>
       <w:r xmlns:w="http://schemas.openxmlformats.org/wordprocessingml/2006/main" xmlns:wp="http://schemas.openxmlformats.org/drawingml/2006/wordprocessingDrawing" xmlns:r="http://schemas.openxmlformats.org/officeDocument/2006/relationships" xmlns:w14="http://schemas.microsoft.com/office/word/2010/wordml">
         <w:rPr>
           <w:rFonts/>
@@ -16103,7 +16103,7 @@
         </w:rPr>
         <w:fldChar w:fldCharType="end" w:dirty="true"/>
       </w:r>
-      <w:bookmarkEnd w:id="976b76eb-6698-4d49-9c23-90e5cd52d2b7"/>
+      <w:bookmarkEnd w:id="c660bd7e-0b19-4444-9cda-f0ce2fc66ee2"/>
       <w:r>
         <w:t xml:space="preserve">: </w:t>
       </w:r>
@@ -16353,7 +16353,7 @@
                 <w:szCs w:val="22"/>
                 <w:color w:val="000000"/>
               </w:rPr>
-              <w:t xml:space="preserve">INTERCEPT</w:t>
+              <w:t xml:space="preserve">ISUNEMP</w:t>
             </w:r>
           </w:p>
         </w:tc>
@@ -16397,7 +16397,7 @@
                 <w:szCs w:val="22"/>
                 <w:color w:val="000000"/>
               </w:rPr>
-              <w:t xml:space="preserve">1.00000</w:t>
+              <w:t xml:space="preserve">0.01901</w:t>
             </w:r>
           </w:p>
         </w:tc>
@@ -16441,7 +16441,7 @@
                 <w:szCs w:val="22"/>
                 <w:color w:val="000000"/>
               </w:rPr>
-              <w:t xml:space="preserve">1.00000</w:t>
+              <w:t xml:space="preserve">0.02167</w:t>
             </w:r>
           </w:p>
         </w:tc>
@@ -16485,7 +16485,7 @@
                 <w:szCs w:val="22"/>
                 <w:color w:val="000000"/>
               </w:rPr>
-              <w:t xml:space="preserve">0.000000</w:t>
+              <w:t xml:space="preserve">-0.002668</w:t>
             </w:r>
           </w:p>
         </w:tc>
@@ -16536,7 +16536,7 @@
                 <w:szCs w:val="22"/>
                 <w:color w:val="000000"/>
               </w:rPr>
-              <w:t xml:space="preserve">ISUNEMP</w:t>
+              <w:t xml:space="preserve">YOUNG</w:t>
             </w:r>
           </w:p>
         </w:tc>
@@ -16580,7 +16580,7 @@
                 <w:szCs w:val="22"/>
                 <w:color w:val="000000"/>
               </w:rPr>
-              <w:t xml:space="preserve">0.01901</w:t>
+              <w:t xml:space="preserve">0.14973</w:t>
             </w:r>
           </w:p>
         </w:tc>
@@ -16624,7 +16624,7 @@
                 <w:szCs w:val="22"/>
                 <w:color w:val="000000"/>
               </w:rPr>
-              <w:t xml:space="preserve">0.02167</w:t>
+              <w:t xml:space="preserve">0.08518</w:t>
             </w:r>
           </w:p>
         </w:tc>
@@ -16668,7 +16668,7 @@
                 <w:szCs w:val="22"/>
                 <w:color w:val="000000"/>
               </w:rPr>
-              <w:t xml:space="preserve">-0.002668</w:t>
+              <w:t xml:space="preserve">0.064549</w:t>
             </w:r>
           </w:p>
         </w:tc>
@@ -16719,189 +16719,6 @@
                 <w:szCs w:val="22"/>
                 <w:color w:val="000000"/>
               </w:rPr>
-              <w:t xml:space="preserve">YOUNG</w:t>
-            </w:r>
-          </w:p>
-        </w:tc>
-        <w:tc>
-          <w:tcPr>
-            <w:tcBorders>
-              <w:bottom w:val="none" w:sz="0" w:space="0" w:color="000000"/>
-              <w:top w:val="none" w:sz="0" w:space="0" w:color="000000"/>
-              <w:left w:val="none" w:sz="0" w:space="0" w:color="000000"/>
-              <w:right w:val="none" w:sz="0" w:space="0" w:color="000000"/>
-            </w:tcBorders>
-            <w:shd w:val="clear" w:color="auto" w:fill="FFFFFF"/>
-            <w:tcMar>
-              <w:top w:w="0" w:type="dxa"/>
-              <w:bottom w:w="0" w:type="dxa"/>
-              <w:left w:w="0" w:type="dxa"/>
-              <w:right w:w="0" w:type="dxa"/>
-            </w:tcMar>
-            <w:vAlign w:val="center"/>
-          </w:tcPr>
-          <w:p>
-            <w:pPr>
-              <w:jc w:val="right"/>
-              <w:keepNext/>
-              <w:pBdr>
-                <w:bottom w:val="none" w:sz="0" w:space="0" w:color="000000"/>
-                <w:top w:val="none" w:sz="0" w:space="0" w:color="000000"/>
-                <w:left w:val="none" w:sz="0" w:space="0" w:color="000000"/>
-                <w:right w:val="none" w:sz="0" w:space="0" w:color="000000"/>
-              </w:pBdr>
-              <w:spacing w:after="100" w:before="100" w:line="240"/>
-              <w:ind w:firstLine="0" w:left="100" w:right="100"/>
-            </w:pPr>
-            <w:r xmlns:w="http://schemas.openxmlformats.org/wordprocessingml/2006/main" xmlns:wp="http://schemas.openxmlformats.org/drawingml/2006/wordprocessingDrawing" xmlns:r="http://schemas.openxmlformats.org/officeDocument/2006/relationships" xmlns:w14="http://schemas.microsoft.com/office/word/2010/wordml">
-              <w:rPr>
-                <w:rFonts w:ascii="Arial" w:hAnsi="Arial" w:eastAsia="Arial" w:cs="Arial"/>
-                <w:i w:val="false"/>
-                <w:b w:val="false"/>
-                <w:u w:val="none"/>
-                <w:sz w:val="22"/>
-                <w:szCs w:val="22"/>
-                <w:color w:val="000000"/>
-              </w:rPr>
-              <w:t xml:space="preserve">0.14973</w:t>
-            </w:r>
-          </w:p>
-        </w:tc>
-        <w:tc>
-          <w:tcPr>
-            <w:tcBorders>
-              <w:bottom w:val="none" w:sz="0" w:space="0" w:color="000000"/>
-              <w:top w:val="none" w:sz="0" w:space="0" w:color="000000"/>
-              <w:left w:val="none" w:sz="0" w:space="0" w:color="000000"/>
-              <w:right w:val="none" w:sz="0" w:space="0" w:color="000000"/>
-            </w:tcBorders>
-            <w:shd w:val="clear" w:color="auto" w:fill="FFFFFF"/>
-            <w:tcMar>
-              <w:top w:w="0" w:type="dxa"/>
-              <w:bottom w:w="0" w:type="dxa"/>
-              <w:left w:w="0" w:type="dxa"/>
-              <w:right w:w="0" w:type="dxa"/>
-            </w:tcMar>
-            <w:vAlign w:val="center"/>
-          </w:tcPr>
-          <w:p>
-            <w:pPr>
-              <w:jc w:val="right"/>
-              <w:keepNext/>
-              <w:pBdr>
-                <w:bottom w:val="none" w:sz="0" w:space="0" w:color="000000"/>
-                <w:top w:val="none" w:sz="0" w:space="0" w:color="000000"/>
-                <w:left w:val="none" w:sz="0" w:space="0" w:color="000000"/>
-                <w:right w:val="none" w:sz="0" w:space="0" w:color="000000"/>
-              </w:pBdr>
-              <w:spacing w:after="100" w:before="100" w:line="240"/>
-              <w:ind w:firstLine="0" w:left="100" w:right="100"/>
-            </w:pPr>
-            <w:r xmlns:w="http://schemas.openxmlformats.org/wordprocessingml/2006/main" xmlns:wp="http://schemas.openxmlformats.org/drawingml/2006/wordprocessingDrawing" xmlns:r="http://schemas.openxmlformats.org/officeDocument/2006/relationships" xmlns:w14="http://schemas.microsoft.com/office/word/2010/wordml">
-              <w:rPr>
-                <w:rFonts w:ascii="Arial" w:hAnsi="Arial" w:eastAsia="Arial" w:cs="Arial"/>
-                <w:i w:val="false"/>
-                <w:b w:val="false"/>
-                <w:u w:val="none"/>
-                <w:sz w:val="22"/>
-                <w:szCs w:val="22"/>
-                <w:color w:val="000000"/>
-              </w:rPr>
-              <w:t xml:space="preserve">0.08518</w:t>
-            </w:r>
-          </w:p>
-        </w:tc>
-        <w:tc>
-          <w:tcPr>
-            <w:tcBorders>
-              <w:bottom w:val="none" w:sz="0" w:space="0" w:color="000000"/>
-              <w:top w:val="none" w:sz="0" w:space="0" w:color="000000"/>
-              <w:left w:val="none" w:sz="0" w:space="0" w:color="000000"/>
-              <w:right w:val="none" w:sz="0" w:space="0" w:color="000000"/>
-            </w:tcBorders>
-            <w:shd w:val="clear" w:color="auto" w:fill="FFFFFF"/>
-            <w:tcMar>
-              <w:top w:w="0" w:type="dxa"/>
-              <w:bottom w:w="0" w:type="dxa"/>
-              <w:left w:w="0" w:type="dxa"/>
-              <w:right w:w="0" w:type="dxa"/>
-            </w:tcMar>
-            <w:vAlign w:val="center"/>
-          </w:tcPr>
-          <w:p>
-            <w:pPr>
-              <w:jc w:val="right"/>
-              <w:keepNext/>
-              <w:pBdr>
-                <w:bottom w:val="none" w:sz="0" w:space="0" w:color="000000"/>
-                <w:top w:val="none" w:sz="0" w:space="0" w:color="000000"/>
-                <w:left w:val="none" w:sz="0" w:space="0" w:color="000000"/>
-                <w:right w:val="none" w:sz="0" w:space="0" w:color="000000"/>
-              </w:pBdr>
-              <w:spacing w:after="100" w:before="100" w:line="240"/>
-              <w:ind w:firstLine="0" w:left="100" w:right="100"/>
-            </w:pPr>
-            <w:r xmlns:w="http://schemas.openxmlformats.org/wordprocessingml/2006/main" xmlns:wp="http://schemas.openxmlformats.org/drawingml/2006/wordprocessingDrawing" xmlns:r="http://schemas.openxmlformats.org/officeDocument/2006/relationships" xmlns:w14="http://schemas.microsoft.com/office/word/2010/wordml">
-              <w:rPr>
-                <w:rFonts w:ascii="Arial" w:hAnsi="Arial" w:eastAsia="Arial" w:cs="Arial"/>
-                <w:i w:val="false"/>
-                <w:b w:val="false"/>
-                <w:u w:val="none"/>
-                <w:sz w:val="22"/>
-                <w:szCs w:val="22"/>
-                <w:color w:val="000000"/>
-              </w:rPr>
-              <w:t xml:space="preserve">0.064549</w:t>
-            </w:r>
-          </w:p>
-        </w:tc>
-      </w:tr>
-      <w:tr>
-        <w:trPr>
-          <w:cantSplit/>
-          <w:trHeight w:val="574" w:hRule="auto"/>
-        </w:trPr>
-        body4
-        <w:tc>
-          <w:tcPr>
-            <w:tcBorders>
-              <w:bottom w:val="none" w:sz="0" w:space="0" w:color="000000"/>
-              <w:top w:val="none" w:sz="0" w:space="0" w:color="000000"/>
-              <w:left w:val="none" w:sz="0" w:space="0" w:color="000000"/>
-              <w:right w:val="none" w:sz="0" w:space="0" w:color="000000"/>
-            </w:tcBorders>
-            <w:shd w:val="clear" w:color="auto" w:fill="FFFFFF"/>
-            <w:tcMar>
-              <w:top w:w="0" w:type="dxa"/>
-              <w:bottom w:w="0" w:type="dxa"/>
-              <w:left w:w="0" w:type="dxa"/>
-              <w:right w:w="0" w:type="dxa"/>
-            </w:tcMar>
-            <w:vAlign w:val="center"/>
-          </w:tcPr>
-          <w:p>
-            <w:pPr>
-              <w:jc w:val="left"/>
-              <w:keepNext/>
-              <w:pBdr>
-                <w:bottom w:val="none" w:sz="0" w:space="0" w:color="000000"/>
-                <w:top w:val="none" w:sz="0" w:space="0" w:color="000000"/>
-                <w:left w:val="none" w:sz="0" w:space="0" w:color="000000"/>
-                <w:right w:val="none" w:sz="0" w:space="0" w:color="000000"/>
-              </w:pBdr>
-              <w:spacing w:after="100" w:before="100" w:line="240"/>
-              <w:ind w:firstLine="0" w:left="100" w:right="100"/>
-            </w:pPr>
-            <w:r xmlns:w="http://schemas.openxmlformats.org/wordprocessingml/2006/main" xmlns:wp="http://schemas.openxmlformats.org/drawingml/2006/wordprocessingDrawing" xmlns:r="http://schemas.openxmlformats.org/officeDocument/2006/relationships" xmlns:w14="http://schemas.microsoft.com/office/word/2010/wordml">
-              <w:rPr>
-                <w:rFonts w:ascii="Arial" w:hAnsi="Arial" w:eastAsia="Arial" w:cs="Arial"/>
-                <w:i w:val="false"/>
-                <w:b w:val="false"/>
-                <w:u w:val="none"/>
-                <w:sz w:val="22"/>
-                <w:szCs w:val="22"/>
-                <w:color w:val="000000"/>
-              </w:rPr>
               <w:t xml:space="preserve">WOMAN</w:t>
             </w:r>
           </w:p>
@@ -17044,6 +16861,189 @@
           <w:cantSplit/>
           <w:trHeight w:val="572" w:hRule="auto"/>
         </w:trPr>
+        body4
+        <w:tc>
+          <w:tcPr>
+            <w:tcBorders>
+              <w:bottom w:val="none" w:sz="0" w:space="0" w:color="000000"/>
+              <w:top w:val="none" w:sz="0" w:space="0" w:color="000000"/>
+              <w:left w:val="none" w:sz="0" w:space="0" w:color="000000"/>
+              <w:right w:val="none" w:sz="0" w:space="0" w:color="000000"/>
+            </w:tcBorders>
+            <w:shd w:val="clear" w:color="auto" w:fill="FFFFFF"/>
+            <w:tcMar>
+              <w:top w:w="0" w:type="dxa"/>
+              <w:bottom w:w="0" w:type="dxa"/>
+              <w:left w:w="0" w:type="dxa"/>
+              <w:right w:w="0" w:type="dxa"/>
+            </w:tcMar>
+            <w:vAlign w:val="center"/>
+          </w:tcPr>
+          <w:p>
+            <w:pPr>
+              <w:jc w:val="left"/>
+              <w:keepNext/>
+              <w:pBdr>
+                <w:bottom w:val="none" w:sz="0" w:space="0" w:color="000000"/>
+                <w:top w:val="none" w:sz="0" w:space="0" w:color="000000"/>
+                <w:left w:val="none" w:sz="0" w:space="0" w:color="000000"/>
+                <w:right w:val="none" w:sz="0" w:space="0" w:color="000000"/>
+              </w:pBdr>
+              <w:spacing w:after="100" w:before="100" w:line="240"/>
+              <w:ind w:firstLine="0" w:left="100" w:right="100"/>
+            </w:pPr>
+            <w:r xmlns:w="http://schemas.openxmlformats.org/wordprocessingml/2006/main" xmlns:wp="http://schemas.openxmlformats.org/drawingml/2006/wordprocessingDrawing" xmlns:r="http://schemas.openxmlformats.org/officeDocument/2006/relationships" xmlns:w14="http://schemas.microsoft.com/office/word/2010/wordml">
+              <w:rPr>
+                <w:rFonts w:ascii="Arial" w:hAnsi="Arial" w:eastAsia="Arial" w:cs="Arial"/>
+                <w:i w:val="false"/>
+                <w:b w:val="false"/>
+                <w:u w:val="none"/>
+                <w:sz w:val="22"/>
+                <w:szCs w:val="22"/>
+                <w:color w:val="000000"/>
+              </w:rPr>
+              <w:t xml:space="preserve">MARRIED</w:t>
+            </w:r>
+          </w:p>
+        </w:tc>
+        <w:tc>
+          <w:tcPr>
+            <w:tcBorders>
+              <w:bottom w:val="none" w:sz="0" w:space="0" w:color="000000"/>
+              <w:top w:val="none" w:sz="0" w:space="0" w:color="000000"/>
+              <w:left w:val="none" w:sz="0" w:space="0" w:color="000000"/>
+              <w:right w:val="none" w:sz="0" w:space="0" w:color="000000"/>
+            </w:tcBorders>
+            <w:shd w:val="clear" w:color="auto" w:fill="FFFFFF"/>
+            <w:tcMar>
+              <w:top w:w="0" w:type="dxa"/>
+              <w:bottom w:w="0" w:type="dxa"/>
+              <w:left w:w="0" w:type="dxa"/>
+              <w:right w:w="0" w:type="dxa"/>
+            </w:tcMar>
+            <w:vAlign w:val="center"/>
+          </w:tcPr>
+          <w:p>
+            <w:pPr>
+              <w:jc w:val="right"/>
+              <w:keepNext/>
+              <w:pBdr>
+                <w:bottom w:val="none" w:sz="0" w:space="0" w:color="000000"/>
+                <w:top w:val="none" w:sz="0" w:space="0" w:color="000000"/>
+                <w:left w:val="none" w:sz="0" w:space="0" w:color="000000"/>
+                <w:right w:val="none" w:sz="0" w:space="0" w:color="000000"/>
+              </w:pBdr>
+              <w:spacing w:after="100" w:before="100" w:line="240"/>
+              <w:ind w:firstLine="0" w:left="100" w:right="100"/>
+            </w:pPr>
+            <w:r xmlns:w="http://schemas.openxmlformats.org/wordprocessingml/2006/main" xmlns:wp="http://schemas.openxmlformats.org/drawingml/2006/wordprocessingDrawing" xmlns:r="http://schemas.openxmlformats.org/officeDocument/2006/relationships" xmlns:w14="http://schemas.microsoft.com/office/word/2010/wordml">
+              <w:rPr>
+                <w:rFonts w:ascii="Arial" w:hAnsi="Arial" w:eastAsia="Arial" w:cs="Arial"/>
+                <w:i w:val="false"/>
+                <w:b w:val="false"/>
+                <w:u w:val="none"/>
+                <w:sz w:val="22"/>
+                <w:szCs w:val="22"/>
+                <w:color w:val="000000"/>
+              </w:rPr>
+              <w:t xml:space="preserve">0.24878</w:t>
+            </w:r>
+          </w:p>
+        </w:tc>
+        <w:tc>
+          <w:tcPr>
+            <w:tcBorders>
+              <w:bottom w:val="none" w:sz="0" w:space="0" w:color="000000"/>
+              <w:top w:val="none" w:sz="0" w:space="0" w:color="000000"/>
+              <w:left w:val="none" w:sz="0" w:space="0" w:color="000000"/>
+              <w:right w:val="none" w:sz="0" w:space="0" w:color="000000"/>
+            </w:tcBorders>
+            <w:shd w:val="clear" w:color="auto" w:fill="FFFFFF"/>
+            <w:tcMar>
+              <w:top w:w="0" w:type="dxa"/>
+              <w:bottom w:w="0" w:type="dxa"/>
+              <w:left w:w="0" w:type="dxa"/>
+              <w:right w:w="0" w:type="dxa"/>
+            </w:tcMar>
+            <w:vAlign w:val="center"/>
+          </w:tcPr>
+          <w:p>
+            <w:pPr>
+              <w:jc w:val="right"/>
+              <w:keepNext/>
+              <w:pBdr>
+                <w:bottom w:val="none" w:sz="0" w:space="0" w:color="000000"/>
+                <w:top w:val="none" w:sz="0" w:space="0" w:color="000000"/>
+                <w:left w:val="none" w:sz="0" w:space="0" w:color="000000"/>
+                <w:right w:val="none" w:sz="0" w:space="0" w:color="000000"/>
+              </w:pBdr>
+              <w:spacing w:after="100" w:before="100" w:line="240"/>
+              <w:ind w:firstLine="0" w:left="100" w:right="100"/>
+            </w:pPr>
+            <w:r xmlns:w="http://schemas.openxmlformats.org/wordprocessingml/2006/main" xmlns:wp="http://schemas.openxmlformats.org/drawingml/2006/wordprocessingDrawing" xmlns:r="http://schemas.openxmlformats.org/officeDocument/2006/relationships" xmlns:w14="http://schemas.microsoft.com/office/word/2010/wordml">
+              <w:rPr>
+                <w:rFonts w:ascii="Arial" w:hAnsi="Arial" w:eastAsia="Arial" w:cs="Arial"/>
+                <w:i w:val="false"/>
+                <w:b w:val="false"/>
+                <w:u w:val="none"/>
+                <w:sz w:val="22"/>
+                <w:szCs w:val="22"/>
+                <w:color w:val="000000"/>
+              </w:rPr>
+              <w:t xml:space="preserve">0.55796</w:t>
+            </w:r>
+          </w:p>
+        </w:tc>
+        <w:tc>
+          <w:tcPr>
+            <w:tcBorders>
+              <w:bottom w:val="none" w:sz="0" w:space="0" w:color="000000"/>
+              <w:top w:val="none" w:sz="0" w:space="0" w:color="000000"/>
+              <w:left w:val="none" w:sz="0" w:space="0" w:color="000000"/>
+              <w:right w:val="none" w:sz="0" w:space="0" w:color="000000"/>
+            </w:tcBorders>
+            <w:shd w:val="clear" w:color="auto" w:fill="FFFFFF"/>
+            <w:tcMar>
+              <w:top w:w="0" w:type="dxa"/>
+              <w:bottom w:w="0" w:type="dxa"/>
+              <w:left w:w="0" w:type="dxa"/>
+              <w:right w:w="0" w:type="dxa"/>
+            </w:tcMar>
+            <w:vAlign w:val="center"/>
+          </w:tcPr>
+          <w:p>
+            <w:pPr>
+              <w:jc w:val="right"/>
+              <w:keepNext/>
+              <w:pBdr>
+                <w:bottom w:val="none" w:sz="0" w:space="0" w:color="000000"/>
+                <w:top w:val="none" w:sz="0" w:space="0" w:color="000000"/>
+                <w:left w:val="none" w:sz="0" w:space="0" w:color="000000"/>
+                <w:right w:val="none" w:sz="0" w:space="0" w:color="000000"/>
+              </w:pBdr>
+              <w:spacing w:after="100" w:before="100" w:line="240"/>
+              <w:ind w:firstLine="0" w:left="100" w:right="100"/>
+            </w:pPr>
+            <w:r xmlns:w="http://schemas.openxmlformats.org/wordprocessingml/2006/main" xmlns:wp="http://schemas.openxmlformats.org/drawingml/2006/wordprocessingDrawing" xmlns:r="http://schemas.openxmlformats.org/officeDocument/2006/relationships" xmlns:w14="http://schemas.microsoft.com/office/word/2010/wordml">
+              <w:rPr>
+                <w:rFonts w:ascii="Arial" w:hAnsi="Arial" w:eastAsia="Arial" w:cs="Arial"/>
+                <w:i w:val="false"/>
+                <w:b w:val="false"/>
+                <w:u w:val="none"/>
+                <w:sz w:val="22"/>
+                <w:szCs w:val="22"/>
+                <w:color w:val="000000"/>
+              </w:rPr>
+              <w:t xml:space="preserve">-0.309184</w:t>
+            </w:r>
+          </w:p>
+        </w:tc>
+      </w:tr>
+      <w:tr>
+        <w:trPr>
+          <w:cantSplit/>
+          <w:trHeight w:val="615" w:hRule="auto"/>
+        </w:trPr>
         body5
         <w:tc>
           <w:tcPr>
@@ -17085,7 +17085,7 @@
                 <w:szCs w:val="22"/>
                 <w:color w:val="000000"/>
               </w:rPr>
-              <w:t xml:space="preserve">MARRIED</w:t>
+              <w:t xml:space="preserve">EDUC.LEVEL_1</w:t>
             </w:r>
           </w:p>
         </w:tc>
@@ -17129,7 +17129,7 @@
                 <w:szCs w:val="22"/>
                 <w:color w:val="000000"/>
               </w:rPr>
-              <w:t xml:space="preserve">0.24878</w:t>
+              <w:t xml:space="preserve">0.50586</w:t>
             </w:r>
           </w:p>
         </w:tc>
@@ -17173,7 +17173,7 @@
                 <w:szCs w:val="22"/>
                 <w:color w:val="000000"/>
               </w:rPr>
-              <w:t xml:space="preserve">0.55796</w:t>
+              <w:t xml:space="preserve">0.35232</w:t>
             </w:r>
           </w:p>
         </w:tc>
@@ -17217,7 +17217,7 @@
                 <w:szCs w:val="22"/>
                 <w:color w:val="000000"/>
               </w:rPr>
-              <w:t xml:space="preserve">-0.309184</w:t>
+              <w:t xml:space="preserve">0.153546</w:t>
             </w:r>
           </w:p>
         </w:tc>
@@ -17268,189 +17268,6 @@
                 <w:szCs w:val="22"/>
                 <w:color w:val="000000"/>
               </w:rPr>
-              <w:t xml:space="preserve">EDUC.LEVEL_1</w:t>
-            </w:r>
-          </w:p>
-        </w:tc>
-        <w:tc>
-          <w:tcPr>
-            <w:tcBorders>
-              <w:bottom w:val="none" w:sz="0" w:space="0" w:color="000000"/>
-              <w:top w:val="none" w:sz="0" w:space="0" w:color="000000"/>
-              <w:left w:val="none" w:sz="0" w:space="0" w:color="000000"/>
-              <w:right w:val="none" w:sz="0" w:space="0" w:color="000000"/>
-            </w:tcBorders>
-            <w:shd w:val="clear" w:color="auto" w:fill="FFFFFF"/>
-            <w:tcMar>
-              <w:top w:w="0" w:type="dxa"/>
-              <w:bottom w:w="0" w:type="dxa"/>
-              <w:left w:w="0" w:type="dxa"/>
-              <w:right w:w="0" w:type="dxa"/>
-            </w:tcMar>
-            <w:vAlign w:val="center"/>
-          </w:tcPr>
-          <w:p>
-            <w:pPr>
-              <w:jc w:val="right"/>
-              <w:keepNext/>
-              <w:pBdr>
-                <w:bottom w:val="none" w:sz="0" w:space="0" w:color="000000"/>
-                <w:top w:val="none" w:sz="0" w:space="0" w:color="000000"/>
-                <w:left w:val="none" w:sz="0" w:space="0" w:color="000000"/>
-                <w:right w:val="none" w:sz="0" w:space="0" w:color="000000"/>
-              </w:pBdr>
-              <w:spacing w:after="100" w:before="100" w:line="240"/>
-              <w:ind w:firstLine="0" w:left="100" w:right="100"/>
-            </w:pPr>
-            <w:r xmlns:w="http://schemas.openxmlformats.org/wordprocessingml/2006/main" xmlns:wp="http://schemas.openxmlformats.org/drawingml/2006/wordprocessingDrawing" xmlns:r="http://schemas.openxmlformats.org/officeDocument/2006/relationships" xmlns:w14="http://schemas.microsoft.com/office/word/2010/wordml">
-              <w:rPr>
-                <w:rFonts w:ascii="Arial" w:hAnsi="Arial" w:eastAsia="Arial" w:cs="Arial"/>
-                <w:i w:val="false"/>
-                <w:b w:val="false"/>
-                <w:u w:val="none"/>
-                <w:sz w:val="22"/>
-                <w:szCs w:val="22"/>
-                <w:color w:val="000000"/>
-              </w:rPr>
-              <w:t xml:space="preserve">0.50586</w:t>
-            </w:r>
-          </w:p>
-        </w:tc>
-        <w:tc>
-          <w:tcPr>
-            <w:tcBorders>
-              <w:bottom w:val="none" w:sz="0" w:space="0" w:color="000000"/>
-              <w:top w:val="none" w:sz="0" w:space="0" w:color="000000"/>
-              <w:left w:val="none" w:sz="0" w:space="0" w:color="000000"/>
-              <w:right w:val="none" w:sz="0" w:space="0" w:color="000000"/>
-            </w:tcBorders>
-            <w:shd w:val="clear" w:color="auto" w:fill="FFFFFF"/>
-            <w:tcMar>
-              <w:top w:w="0" w:type="dxa"/>
-              <w:bottom w:w="0" w:type="dxa"/>
-              <w:left w:w="0" w:type="dxa"/>
-              <w:right w:w="0" w:type="dxa"/>
-            </w:tcMar>
-            <w:vAlign w:val="center"/>
-          </w:tcPr>
-          <w:p>
-            <w:pPr>
-              <w:jc w:val="right"/>
-              <w:keepNext/>
-              <w:pBdr>
-                <w:bottom w:val="none" w:sz="0" w:space="0" w:color="000000"/>
-                <w:top w:val="none" w:sz="0" w:space="0" w:color="000000"/>
-                <w:left w:val="none" w:sz="0" w:space="0" w:color="000000"/>
-                <w:right w:val="none" w:sz="0" w:space="0" w:color="000000"/>
-              </w:pBdr>
-              <w:spacing w:after="100" w:before="100" w:line="240"/>
-              <w:ind w:firstLine="0" w:left="100" w:right="100"/>
-            </w:pPr>
-            <w:r xmlns:w="http://schemas.openxmlformats.org/wordprocessingml/2006/main" xmlns:wp="http://schemas.openxmlformats.org/drawingml/2006/wordprocessingDrawing" xmlns:r="http://schemas.openxmlformats.org/officeDocument/2006/relationships" xmlns:w14="http://schemas.microsoft.com/office/word/2010/wordml">
-              <w:rPr>
-                <w:rFonts w:ascii="Arial" w:hAnsi="Arial" w:eastAsia="Arial" w:cs="Arial"/>
-                <w:i w:val="false"/>
-                <w:b w:val="false"/>
-                <w:u w:val="none"/>
-                <w:sz w:val="22"/>
-                <w:szCs w:val="22"/>
-                <w:color w:val="000000"/>
-              </w:rPr>
-              <w:t xml:space="preserve">0.35232</w:t>
-            </w:r>
-          </w:p>
-        </w:tc>
-        <w:tc>
-          <w:tcPr>
-            <w:tcBorders>
-              <w:bottom w:val="none" w:sz="0" w:space="0" w:color="000000"/>
-              <w:top w:val="none" w:sz="0" w:space="0" w:color="000000"/>
-              <w:left w:val="none" w:sz="0" w:space="0" w:color="000000"/>
-              <w:right w:val="none" w:sz="0" w:space="0" w:color="000000"/>
-            </w:tcBorders>
-            <w:shd w:val="clear" w:color="auto" w:fill="FFFFFF"/>
-            <w:tcMar>
-              <w:top w:w="0" w:type="dxa"/>
-              <w:bottom w:w="0" w:type="dxa"/>
-              <w:left w:w="0" w:type="dxa"/>
-              <w:right w:w="0" w:type="dxa"/>
-            </w:tcMar>
-            <w:vAlign w:val="center"/>
-          </w:tcPr>
-          <w:p>
-            <w:pPr>
-              <w:jc w:val="right"/>
-              <w:keepNext/>
-              <w:pBdr>
-                <w:bottom w:val="none" w:sz="0" w:space="0" w:color="000000"/>
-                <w:top w:val="none" w:sz="0" w:space="0" w:color="000000"/>
-                <w:left w:val="none" w:sz="0" w:space="0" w:color="000000"/>
-                <w:right w:val="none" w:sz="0" w:space="0" w:color="000000"/>
-              </w:pBdr>
-              <w:spacing w:after="100" w:before="100" w:line="240"/>
-              <w:ind w:firstLine="0" w:left="100" w:right="100"/>
-            </w:pPr>
-            <w:r xmlns:w="http://schemas.openxmlformats.org/wordprocessingml/2006/main" xmlns:wp="http://schemas.openxmlformats.org/drawingml/2006/wordprocessingDrawing" xmlns:r="http://schemas.openxmlformats.org/officeDocument/2006/relationships" xmlns:w14="http://schemas.microsoft.com/office/word/2010/wordml">
-              <w:rPr>
-                <w:rFonts w:ascii="Arial" w:hAnsi="Arial" w:eastAsia="Arial" w:cs="Arial"/>
-                <w:i w:val="false"/>
-                <w:b w:val="false"/>
-                <w:u w:val="none"/>
-                <w:sz w:val="22"/>
-                <w:szCs w:val="22"/>
-                <w:color w:val="000000"/>
-              </w:rPr>
-              <w:t xml:space="preserve">0.153546</w:t>
-            </w:r>
-          </w:p>
-        </w:tc>
-      </w:tr>
-      <w:tr>
-        <w:trPr>
-          <w:cantSplit/>
-          <w:trHeight w:val="615" w:hRule="auto"/>
-        </w:trPr>
-        body7
-        <w:tc>
-          <w:tcPr>
-            <w:tcBorders>
-              <w:bottom w:val="none" w:sz="0" w:space="0" w:color="000000"/>
-              <w:top w:val="none" w:sz="0" w:space="0" w:color="000000"/>
-              <w:left w:val="none" w:sz="0" w:space="0" w:color="000000"/>
-              <w:right w:val="none" w:sz="0" w:space="0" w:color="000000"/>
-            </w:tcBorders>
-            <w:shd w:val="clear" w:color="auto" w:fill="FFFFFF"/>
-            <w:tcMar>
-              <w:top w:w="0" w:type="dxa"/>
-              <w:bottom w:w="0" w:type="dxa"/>
-              <w:left w:w="0" w:type="dxa"/>
-              <w:right w:w="0" w:type="dxa"/>
-            </w:tcMar>
-            <w:vAlign w:val="center"/>
-          </w:tcPr>
-          <w:p>
-            <w:pPr>
-              <w:jc w:val="left"/>
-              <w:keepNext/>
-              <w:pBdr>
-                <w:bottom w:val="none" w:sz="0" w:space="0" w:color="000000"/>
-                <w:top w:val="none" w:sz="0" w:space="0" w:color="000000"/>
-                <w:left w:val="none" w:sz="0" w:space="0" w:color="000000"/>
-                <w:right w:val="none" w:sz="0" w:space="0" w:color="000000"/>
-              </w:pBdr>
-              <w:spacing w:after="100" w:before="100" w:line="240"/>
-              <w:ind w:firstLine="0" w:left="100" w:right="100"/>
-            </w:pPr>
-            <w:r xmlns:w="http://schemas.openxmlformats.org/wordprocessingml/2006/main" xmlns:wp="http://schemas.openxmlformats.org/drawingml/2006/wordprocessingDrawing" xmlns:r="http://schemas.openxmlformats.org/officeDocument/2006/relationships" xmlns:w14="http://schemas.microsoft.com/office/word/2010/wordml">
-              <w:rPr>
-                <w:rFonts w:ascii="Arial" w:hAnsi="Arial" w:eastAsia="Arial" w:cs="Arial"/>
-                <w:i w:val="false"/>
-                <w:b w:val="false"/>
-                <w:u w:val="none"/>
-                <w:sz w:val="22"/>
-                <w:szCs w:val="22"/>
-                <w:color w:val="000000"/>
-              </w:rPr>
               <w:t xml:space="preserve">EDUC.LEVEL_2</w:t>
             </w:r>
           </w:p>
@@ -17593,7 +17410,7 @@
           <w:cantSplit/>
           <w:trHeight w:val="574" w:hRule="auto"/>
         </w:trPr>
-        body8
+        body7
         <w:tc>
           <w:tcPr>
             <w:tcBorders>
@@ -17846,7 +17663,7 @@
         </w:rPr>
         <w:t xml:space="preserve">Table </w:t>
       </w:r>
-      <w:bookmarkStart w:id="b876baf3-0177-42e2-b6e4-f6a7c82a2bce" w:name="ecart_decomp2"/>
+      <w:bookmarkStart w:id="fcf96338-ac26-4026-ac82-3d0aac0aa8fd" w:name="ecart_decomp2"/>
       <w:r xmlns:w="http://schemas.openxmlformats.org/wordprocessingml/2006/main" xmlns:wp="http://schemas.openxmlformats.org/drawingml/2006/wordprocessingDrawing" xmlns:r="http://schemas.openxmlformats.org/officeDocument/2006/relationships" xmlns:w14="http://schemas.microsoft.com/office/word/2010/wordml">
         <w:rPr>
           <w:rFonts/>
@@ -17868,7 +17685,7 @@
         </w:rPr>
         <w:fldChar w:fldCharType="end" w:dirty="true"/>
       </w:r>
-      <w:bookmarkEnd w:id="b876baf3-0177-42e2-b6e4-f6a7c82a2bce"/>
+      <w:bookmarkEnd w:id="fcf96338-ac26-4026-ac82-3d0aac0aa8fd"/>
       <w:r>
         <w:t xml:space="preserve">: </w:t>
       </w:r>
@@ -18287,7 +18104,7 @@
         </w:rPr>
         <w:t xml:space="preserve">Table </w:t>
       </w:r>
-      <w:bookmarkStart w:id="09fe3fbf-cfd4-4ab9-849e-89861c371a59" w:name="reg2"/>
+      <w:bookmarkStart w:id="4ac54a3a-14d5-4d96-8952-adb8c07a4ddc" w:name="reg2"/>
       <w:r xmlns:w="http://schemas.openxmlformats.org/wordprocessingml/2006/main" xmlns:wp="http://schemas.openxmlformats.org/drawingml/2006/wordprocessingDrawing" xmlns:r="http://schemas.openxmlformats.org/officeDocument/2006/relationships" xmlns:w14="http://schemas.microsoft.com/office/word/2010/wordml">
         <w:rPr>
           <w:rFonts/>
@@ -18309,7 +18126,7 @@
         </w:rPr>
         <w:fldChar w:fldCharType="end" w:dirty="true"/>
       </w:r>
-      <w:bookmarkEnd w:id="09fe3fbf-cfd4-4ab9-849e-89861c371a59"/>
+      <w:bookmarkEnd w:id="4ac54a3a-14d5-4d96-8952-adb8c07a4ddc"/>
       <w:r>
         <w:t xml:space="preserve">: </w:t>
       </w:r>
@@ -20616,7 +20433,7 @@
         </w:rPr>
         <w:t xml:space="preserve">Table </w:t>
       </w:r>
-      <w:bookmarkStart w:id="45329766-38f5-45b4-a7a0-7c6323f0ce87" w:name="reg_oaxaca_all"/>
+      <w:bookmarkStart w:id="7826f2e0-16a5-4040-99ef-7fb52d54e67e" w:name="reg_oaxaca_all"/>
       <w:r xmlns:w="http://schemas.openxmlformats.org/wordprocessingml/2006/main" xmlns:wp="http://schemas.openxmlformats.org/drawingml/2006/wordprocessingDrawing" xmlns:r="http://schemas.openxmlformats.org/officeDocument/2006/relationships" xmlns:w14="http://schemas.microsoft.com/office/word/2010/wordml">
         <w:rPr>
           <w:rFonts/>
@@ -20638,7 +20455,7 @@
         </w:rPr>
         <w:fldChar w:fldCharType="end" w:dirty="true"/>
       </w:r>
-      <w:bookmarkEnd w:id="45329766-38f5-45b4-a7a0-7c6323f0ce87"/>
+      <w:bookmarkEnd w:id="7826f2e0-16a5-4040-99ef-7fb52d54e67e"/>
       <w:r>
         <w:t xml:space="preserve">: </w:t>
       </w:r>
@@ -22838,7 +22655,7 @@
     <w:name w:val="ConstantTok"/>
     <w:basedOn w:val="VerbatimChar"/>
     <w:rPr>
-      <w:color w:val="000000"/>
+      <w:color w:val="8f5902"/>
       <w:shd w:val="clear" w:fill="f8f8f8"/>
     </w:rPr>
   </w:style>
@@ -22854,8 +22671,9 @@
     <w:name w:val="SpecialCharTok"/>
     <w:basedOn w:val="VerbatimChar"/>
     <w:rPr>
-      <w:color w:val="000000"/>
+      <w:color w:val="ce5c00"/>
       <w:shd w:val="clear" w:fill="f8f8f8"/>
+      <w:b/>
     </w:rPr>
   </w:style>
   <w:style w:type="character" w:customStyle="1" w:styleId="StringTok">
@@ -22940,8 +22758,9 @@
     <w:name w:val="FunctionTok"/>
     <w:basedOn w:val="VerbatimChar"/>
     <w:rPr>
-      <w:color w:val="000000"/>
+      <w:color w:val="204a87"/>
       <w:shd w:val="clear" w:fill="f8f8f8"/>
+      <w:b/>
     </w:rPr>
   </w:style>
   <w:style w:type="character" w:customStyle="1" w:styleId="VariableTok">
@@ -22997,7 +22816,7 @@
     <w:name w:val="AttributeTok"/>
     <w:basedOn w:val="VerbatimChar"/>
     <w:rPr>
-      <w:color w:val="c4a000"/>
+      <w:color w:val="204a87"/>
       <w:shd w:val="clear" w:fill="f8f8f8"/>
     </w:rPr>
   </w:style>
